--- a/section_6_vagrant_linux_servers.docx
+++ b/section_6_vagrant_linux_servers.docx
@@ -28,6 +28,8 @@
         </w:rPr>
         <w:t>Configuring the Vagrantfile</w:t>
       </w:r>
+      <w:bookmarkStart w:id="0" w:name="_GoBack"/>
+      <w:bookmarkEnd w:id="0"/>
     </w:p>
     <w:p>
       <w:pPr>
@@ -1638,22 +1640,7 @@
           <w:szCs w:val="32"/>
           <w:lang w:val="en-IN"/>
         </w:rPr>
-        <w:t>is nothing but a link t</w:t>
-      </w:r>
-      <w:bookmarkStart w:id="0" w:name="_GoBack"/>
-      <w:bookmarkEnd w:id="0"/>
-      <w:r>
-        <w:rPr>
-          <w:rFonts w:hint="default" w:ascii="Microsoft Uighur" w:hAnsi="Microsoft Uighur" w:cs="Microsoft Uighur"/>
-          <w:b w:val="0"/>
-          <w:bCs w:val="0"/>
-          <w:i w:val="0"/>
-          <w:iCs w:val="0"/>
-          <w:sz w:val="32"/>
-          <w:szCs w:val="32"/>
-          <w:lang w:val="en-IN"/>
-        </w:rPr>
-        <w:t xml:space="preserve">o </w:t>
+        <w:t xml:space="preserve">is nothing but a link to </w:t>
       </w:r>
       <w:r>
         <w:rPr>
@@ -2908,6 +2895,7 @@
     <w:p>
       <w:pPr>
         <w:numPr>
+          <w:ilvl w:val="0"/>
           <w:numId w:val="0"/>
         </w:numPr>
         <w:rPr>
@@ -2920,6 +2908,7 @@
     <w:p>
       <w:pPr>
         <w:numPr>
+          <w:ilvl w:val="0"/>
           <w:numId w:val="0"/>
         </w:numPr>
         <w:rPr>
@@ -2932,6 +2921,7 @@
     <w:p>
       <w:pPr>
         <w:numPr>
+          <w:ilvl w:val="0"/>
           <w:numId w:val="0"/>
         </w:numPr>
         <w:rPr>
@@ -2944,6 +2934,7 @@
     <w:p>
       <w:pPr>
         <w:numPr>
+          <w:ilvl w:val="0"/>
           <w:numId w:val="0"/>
         </w:numPr>
         <w:rPr>
@@ -2956,6 +2947,7 @@
     <w:p>
       <w:pPr>
         <w:numPr>
+          <w:ilvl w:val="0"/>
           <w:numId w:val="0"/>
         </w:numPr>
         <w:rPr>
@@ -2968,6 +2960,7 @@
     <w:p>
       <w:pPr>
         <w:numPr>
+          <w:ilvl w:val="0"/>
           <w:numId w:val="0"/>
         </w:numPr>
         <w:rPr>
@@ -2980,6 +2973,7 @@
     <w:p>
       <w:pPr>
         <w:numPr>
+          <w:ilvl w:val="0"/>
           <w:numId w:val="0"/>
         </w:numPr>
         <w:rPr>
@@ -2992,6 +2986,7 @@
     <w:p>
       <w:pPr>
         <w:numPr>
+          <w:ilvl w:val="0"/>
           <w:numId w:val="0"/>
         </w:numPr>
         <w:rPr>
@@ -3004,6 +2999,7 @@
     <w:p>
       <w:pPr>
         <w:numPr>
+          <w:ilvl w:val="0"/>
           <w:numId w:val="0"/>
         </w:numPr>
         <w:rPr>
@@ -3016,6 +3012,7 @@
     <w:p>
       <w:pPr>
         <w:numPr>
+          <w:ilvl w:val="0"/>
           <w:numId w:val="0"/>
         </w:numPr>
         <w:rPr>
@@ -3028,6 +3025,7 @@
     <w:p>
       <w:pPr>
         <w:numPr>
+          <w:ilvl w:val="0"/>
           <w:numId w:val="0"/>
         </w:numPr>
         <w:rPr>
@@ -3040,6 +3038,7 @@
     <w:p>
       <w:pPr>
         <w:numPr>
+          <w:ilvl w:val="0"/>
           <w:numId w:val="0"/>
         </w:numPr>
         <w:rPr>
@@ -3052,6 +3051,7 @@
     <w:p>
       <w:pPr>
         <w:numPr>
+          <w:ilvl w:val="0"/>
           <w:numId w:val="0"/>
         </w:numPr>
         <w:rPr>
@@ -3064,6 +3064,7 @@
     <w:p>
       <w:pPr>
         <w:numPr>
+          <w:ilvl w:val="0"/>
           <w:numId w:val="0"/>
         </w:numPr>
         <w:rPr>
@@ -3107,6 +3108,7 @@
     <w:p>
       <w:pPr>
         <w:numPr>
+          <w:ilvl w:val="0"/>
           <w:numId w:val="0"/>
         </w:numPr>
         <w:ind w:left="420" w:leftChars="0"/>

--- a/section_6_vagrant_linux_servers.docx
+++ b/section_6_vagrant_linux_servers.docx
@@ -28,8 +28,6 @@
         </w:rPr>
         <w:t>Configuring the Vagrantfile</w:t>
       </w:r>
-      <w:bookmarkStart w:id="0" w:name="_GoBack"/>
-      <w:bookmarkEnd w:id="0"/>
     </w:p>
     <w:p>
       <w:pPr>
@@ -82,7 +80,7 @@
           <w:szCs w:val="32"/>
           <w:lang w:val="en-IN"/>
         </w:rPr>
-        <w:t>Here the first path is of the physical machine, and 2</w:t>
+        <w:t>Here the first path is of the host machine, and 2</w:t>
       </w:r>
       <w:r>
         <w:rPr>
@@ -105,7 +103,7 @@
           <w:szCs w:val="32"/>
           <w:lang w:val="en-IN"/>
         </w:rPr>
-        <w:t xml:space="preserve"> path is of the virtual machine.</w:t>
+        <w:t xml:space="preserve"> path is of the guest machine.</w:t>
       </w:r>
     </w:p>
     <w:p>
@@ -3122,6 +3120,7 @@
           <w:szCs w:val="32"/>
         </w:rPr>
       </w:pPr>
+      <w:bookmarkStart w:id="0" w:name="_GoBack"/>
       <w:r>
         <w:drawing>
           <wp:inline distT="0" distB="0" distL="114300" distR="114300">
@@ -3165,6 +3164,7 @@
           </wp:inline>
         </w:drawing>
       </w:r>
+      <w:bookmarkEnd w:id="0"/>
     </w:p>
     <w:sectPr>
       <w:pgSz w:w="11906" w:h="16838"/>
